--- a/Scrum Meetings/SCRUM-MEETING-Week-6.docx
+++ b/Scrum Meetings/SCRUM-MEETING-Week-6.docx
@@ -20,7 +20,13 @@
         <w:t> </w:t>
       </w:r>
       <w:r>
-        <w:t>SCRUM MEETING WEEK ()</w:t>
+        <w:t>SCRUM MEETING WEEK (</w:t>
+      </w:r>
+      <w:r>
+        <w:t>6</w:t>
+      </w:r>
+      <w:r>
+        <w:t>)</w:t>
       </w:r>
     </w:p>
     <w:p>
@@ -92,7 +98,7 @@
           <w:szCs w:val="34"/>
         </w:rPr>
         <w:drawing>
-          <wp:inline distT="0" distB="0" distL="0" distR="0" wp14:anchorId="79682000" wp14:editId="2AA0A4C6">
+          <wp:inline distT="0" distB="0" distL="0" distR="0" wp14:anchorId="45CDC053" wp14:editId="3EE7D873">
             <wp:extent cx="157163" cy="157163"/>
             <wp:effectExtent l="0" t="0" r="0" b="0"/>
             <wp:docPr id="1499542647" name="Picture 4" descr=":white_check_mark:"/>
@@ -290,20 +296,18 @@
               </w:rPr>
               <w:t>​​</w:t>
             </w:r>
-          </w:p>
-          <w:p>
-            <w:pPr>
-              <w:rPr>
-                <w:rFonts w:ascii="Times New Roman" w:eastAsia="Times New Roman" w:hAnsi="Times New Roman" w:cs="Times New Roman"/>
-              </w:rPr>
-            </w:pPr>
-          </w:p>
-          <w:p>
-            <w:pPr>
-              <w:rPr>
-                <w:rFonts w:ascii="Times New Roman" w:eastAsia="Times New Roman" w:hAnsi="Times New Roman" w:cs="Times New Roman"/>
-              </w:rPr>
-            </w:pPr>
+            <w:r>
+              <w:rPr>
+                <w:rFonts w:ascii="Times New Roman" w:eastAsia="Times New Roman" w:hAnsi="Times New Roman" w:cs="Times New Roman"/>
+              </w:rPr>
+              <w:t>Worked on</w:t>
+            </w:r>
+            <w:r>
+              <w:rPr>
+                <w:rFonts w:ascii="Times New Roman" w:eastAsia="Times New Roman" w:hAnsi="Times New Roman" w:cs="Times New Roman"/>
+              </w:rPr>
+              <w:t xml:space="preserve"> requirement engineering. </w:t>
+            </w:r>
           </w:p>
           <w:p>
             <w:pPr>
@@ -344,6 +348,24 @@
               </w:rPr>
               <w:t>​​</w:t>
             </w:r>
+            <w:r>
+              <w:rPr>
+                <w:rFonts w:ascii="Times New Roman" w:eastAsia="Times New Roman" w:hAnsi="Times New Roman" w:cs="Times New Roman"/>
+              </w:rPr>
+              <w:t xml:space="preserve">Finalized the functional/ </w:t>
+            </w:r>
+            <w:r>
+              <w:rPr>
+                <w:rFonts w:ascii="Times New Roman" w:eastAsia="Times New Roman" w:hAnsi="Times New Roman" w:cs="Times New Roman"/>
+              </w:rPr>
+              <w:t>nonfunctional</w:t>
+            </w:r>
+            <w:r>
+              <w:rPr>
+                <w:rFonts w:ascii="Times New Roman" w:eastAsia="Times New Roman" w:hAnsi="Times New Roman" w:cs="Times New Roman"/>
+              </w:rPr>
+              <w:t xml:space="preserve"> requirements. Updated the use case diagrams based on the new requirements. Finalized the requirement document. </w:t>
+            </w:r>
           </w:p>
         </w:tc>
         <w:tc>
@@ -362,6 +384,12 @@
                 <w:rFonts w:ascii="Times New Roman" w:eastAsia="Times New Roman" w:hAnsi="Times New Roman" w:cs="Times New Roman"/>
               </w:rPr>
               <w:t>​​</w:t>
+            </w:r>
+            <w:r>
+              <w:rPr>
+                <w:rFonts w:ascii="Times New Roman" w:eastAsia="Times New Roman" w:hAnsi="Times New Roman" w:cs="Times New Roman"/>
+              </w:rPr>
+              <w:t xml:space="preserve">Update the DFD diagram level 1 and level 0 and add a new actor (Admin). Update the UML diagram. </w:t>
             </w:r>
           </w:p>
         </w:tc>
@@ -436,7 +464,7 @@
           <w:szCs w:val="34"/>
         </w:rPr>
         <w:drawing>
-          <wp:inline distT="0" distB="0" distL="0" distR="0">
+          <wp:inline distT="0" distB="0" distL="0" distR="0" wp14:anchorId="2B86AFCC" wp14:editId="5583DDFB">
             <wp:extent cx="171450" cy="171450"/>
             <wp:effectExtent l="0" t="0" r="6350" b="6350"/>
             <wp:docPr id="922092399" name="Picture 3" descr=":busts_in_silhouette:"/>
@@ -619,14 +647,14 @@
                 <w:rFonts w:ascii="Times New Roman" w:eastAsia="Times New Roman" w:hAnsi="Times New Roman" w:cs="Times New Roman"/>
                 <w:spacing w:val="-1"/>
               </w:rPr>
-              <w:t>​​</w:t>
-            </w:r>
-            <w:r>
-              <w:rPr>
-                <w:rFonts w:ascii="Times New Roman" w:eastAsia="Times New Roman" w:hAnsi="Times New Roman" w:cs="Times New Roman"/>
-                <w:spacing w:val="-1"/>
-              </w:rPr>
-              <w:t xml:space="preserve"> </w:t>
+              <w:t xml:space="preserve">​​ </w:t>
+            </w:r>
+            <w:r>
+              <w:rPr>
+                <w:rFonts w:ascii="Times New Roman" w:eastAsia="Times New Roman" w:hAnsi="Times New Roman" w:cs="Times New Roman"/>
+                <w:spacing w:val="-1"/>
+              </w:rPr>
+              <w:t>Sarabroop Singh Aulakh</w:t>
             </w:r>
           </w:p>
         </w:tc>
@@ -655,6 +683,13 @@
                 <w:spacing w:val="-1"/>
               </w:rPr>
               <w:t xml:space="preserve"> </w:t>
+            </w:r>
+            <w:r>
+              <w:rPr>
+                <w:rFonts w:ascii="Times New Roman" w:eastAsia="Times New Roman" w:hAnsi="Times New Roman" w:cs="Times New Roman"/>
+                <w:spacing w:val="-1"/>
+              </w:rPr>
+              <w:t>Scrum Master</w:t>
             </w:r>
           </w:p>
         </w:tc>
@@ -674,6 +709,13 @@
                 <w:spacing w:val="-1"/>
               </w:rPr>
             </w:pPr>
+            <w:r>
+              <w:rPr>
+                <w:rFonts w:ascii="Times New Roman" w:eastAsia="Times New Roman" w:hAnsi="Times New Roman" w:cs="Times New Roman"/>
+                <w:spacing w:val="-1"/>
+              </w:rPr>
+              <w:t>Shreya Saxena</w:t>
+            </w:r>
           </w:p>
         </w:tc>
         <w:tc>
@@ -687,6 +729,20 @@
                 <w:spacing w:val="-1"/>
               </w:rPr>
             </w:pPr>
+            <w:r>
+              <w:rPr>
+                <w:rFonts w:ascii="Times New Roman" w:eastAsia="Times New Roman" w:hAnsi="Times New Roman" w:cs="Times New Roman"/>
+                <w:spacing w:val="-1"/>
+              </w:rPr>
+              <w:t xml:space="preserve"> </w:t>
+            </w:r>
+            <w:r>
+              <w:rPr>
+                <w:rFonts w:ascii="Times New Roman" w:eastAsia="Times New Roman" w:hAnsi="Times New Roman" w:cs="Times New Roman"/>
+                <w:spacing w:val="-1"/>
+              </w:rPr>
+              <w:t>Team Member</w:t>
+            </w:r>
           </w:p>
         </w:tc>
       </w:tr>
@@ -705,6 +761,13 @@
                 <w:spacing w:val="-1"/>
               </w:rPr>
             </w:pPr>
+            <w:r>
+              <w:rPr>
+                <w:rFonts w:ascii="Times New Roman" w:eastAsia="Times New Roman" w:hAnsi="Times New Roman" w:cs="Times New Roman"/>
+                <w:spacing w:val="-1"/>
+              </w:rPr>
+              <w:t>Raghav Bhagria</w:t>
+            </w:r>
           </w:p>
         </w:tc>
         <w:tc>
@@ -718,6 +781,20 @@
                 <w:spacing w:val="-1"/>
               </w:rPr>
             </w:pPr>
+            <w:r>
+              <w:rPr>
+                <w:rFonts w:ascii="Times New Roman" w:eastAsia="Times New Roman" w:hAnsi="Times New Roman" w:cs="Times New Roman"/>
+                <w:spacing w:val="-1"/>
+              </w:rPr>
+              <w:t xml:space="preserve"> </w:t>
+            </w:r>
+            <w:r>
+              <w:rPr>
+                <w:rFonts w:ascii="Times New Roman" w:eastAsia="Times New Roman" w:hAnsi="Times New Roman" w:cs="Times New Roman"/>
+                <w:spacing w:val="-1"/>
+              </w:rPr>
+              <w:t>Team Member</w:t>
+            </w:r>
           </w:p>
         </w:tc>
       </w:tr>
@@ -736,6 +813,13 @@
                 <w:spacing w:val="-1"/>
               </w:rPr>
             </w:pPr>
+            <w:r>
+              <w:rPr>
+                <w:rFonts w:ascii="Times New Roman" w:eastAsia="Times New Roman" w:hAnsi="Times New Roman" w:cs="Times New Roman"/>
+                <w:spacing w:val="-1"/>
+              </w:rPr>
+              <w:t>Lluis Escolano</w:t>
+            </w:r>
           </w:p>
         </w:tc>
         <w:tc>
@@ -749,67 +833,20 @@
                 <w:spacing w:val="-1"/>
               </w:rPr>
             </w:pPr>
-          </w:p>
-        </w:tc>
-      </w:tr>
-      <w:tr>
-        <w:trPr>
-          <w:trHeight w:val="539"/>
-        </w:trPr>
-        <w:tc>
-          <w:tcPr>
-            <w:tcW w:w="4957" w:type="dxa"/>
-          </w:tcPr>
-          <w:p>
-            <w:pPr>
-              <w:rPr>
-                <w:rFonts w:ascii="Times New Roman" w:eastAsia="Times New Roman" w:hAnsi="Times New Roman" w:cs="Times New Roman"/>
-                <w:spacing w:val="-1"/>
-              </w:rPr>
-            </w:pPr>
-          </w:p>
-        </w:tc>
-        <w:tc>
-          <w:tcPr>
-            <w:tcW w:w="2835" w:type="dxa"/>
-          </w:tcPr>
-          <w:p>
-            <w:pPr>
-              <w:rPr>
-                <w:rFonts w:ascii="Times New Roman" w:eastAsia="Times New Roman" w:hAnsi="Times New Roman" w:cs="Times New Roman"/>
-                <w:spacing w:val="-1"/>
-              </w:rPr>
-            </w:pPr>
-          </w:p>
-        </w:tc>
-      </w:tr>
-      <w:tr>
-        <w:tc>
-          <w:tcPr>
-            <w:tcW w:w="4957" w:type="dxa"/>
-            <w:hideMark/>
-          </w:tcPr>
-          <w:p>
-            <w:pPr>
-              <w:rPr>
-                <w:rFonts w:ascii="Times New Roman" w:eastAsia="Times New Roman" w:hAnsi="Times New Roman" w:cs="Times New Roman"/>
-                <w:spacing w:val="-1"/>
-              </w:rPr>
-            </w:pPr>
-          </w:p>
-        </w:tc>
-        <w:tc>
-          <w:tcPr>
-            <w:tcW w:w="2835" w:type="dxa"/>
-            <w:hideMark/>
-          </w:tcPr>
-          <w:p>
-            <w:pPr>
-              <w:rPr>
-                <w:rFonts w:ascii="Times New Roman" w:eastAsia="Times New Roman" w:hAnsi="Times New Roman" w:cs="Times New Roman"/>
-                <w:spacing w:val="-1"/>
-              </w:rPr>
-            </w:pPr>
+            <w:r>
+              <w:rPr>
+                <w:rFonts w:ascii="Times New Roman" w:eastAsia="Times New Roman" w:hAnsi="Times New Roman" w:cs="Times New Roman"/>
+                <w:spacing w:val="-1"/>
+              </w:rPr>
+              <w:t xml:space="preserve"> </w:t>
+            </w:r>
+            <w:r>
+              <w:rPr>
+                <w:rFonts w:ascii="Times New Roman" w:eastAsia="Times New Roman" w:hAnsi="Times New Roman" w:cs="Times New Roman"/>
+                <w:spacing w:val="-1"/>
+              </w:rPr>
+              <w:t>Team Member</w:t>
+            </w:r>
           </w:p>
         </w:tc>
       </w:tr>
@@ -894,7 +931,7 @@
           <w:szCs w:val="34"/>
         </w:rPr>
         <w:drawing>
-          <wp:inline distT="0" distB="0" distL="0" distR="0">
+          <wp:inline distT="0" distB="0" distL="0" distR="0" wp14:anchorId="1769FD5C" wp14:editId="74253014">
             <wp:extent cx="185738" cy="185738"/>
             <wp:effectExtent l="0" t="0" r="5080" b="5080"/>
             <wp:docPr id="459473846" name="Picture 2" descr=":pencil2:"/>
@@ -1075,7 +1112,7 @@
                 <w:rFonts w:ascii="Times New Roman" w:eastAsia="Times New Roman" w:hAnsi="Times New Roman" w:cs="Times New Roman"/>
                 <w:spacing w:val="-1"/>
               </w:rPr>
-              <w:t>e.g., Bugs</w:t>
+              <w:t xml:space="preserve"> Potential project features and use case discussion</w:t>
             </w:r>
           </w:p>
         </w:tc>
@@ -1131,6 +1168,13 @@
               </w:rPr>
               <w:t xml:space="preserve"> </w:t>
             </w:r>
+            <w:r>
+              <w:rPr>
+                <w:rFonts w:ascii="Times New Roman" w:eastAsia="Times New Roman" w:hAnsi="Times New Roman" w:cs="Times New Roman"/>
+                <w:spacing w:val="-1"/>
+              </w:rPr>
+              <w:t>6 issues</w:t>
+            </w:r>
           </w:p>
         </w:tc>
       </w:tr>
@@ -1174,6 +1218,20 @@
                 <w:spacing w:val="-1"/>
               </w:rPr>
             </w:pPr>
+            <w:r>
+              <w:rPr>
+                <w:rFonts w:ascii="Times New Roman" w:eastAsia="Times New Roman" w:hAnsi="Times New Roman" w:cs="Times New Roman"/>
+                <w:spacing w:val="-1"/>
+              </w:rPr>
+              <w:t>1</w:t>
+            </w:r>
+            <w:r>
+              <w:rPr>
+                <w:rFonts w:ascii="Times New Roman" w:eastAsia="Times New Roman" w:hAnsi="Times New Roman" w:cs="Times New Roman"/>
+                <w:spacing w:val="-1"/>
+              </w:rPr>
+              <w:t xml:space="preserve"> Issues</w:t>
+            </w:r>
           </w:p>
         </w:tc>
       </w:tr>
@@ -1217,6 +1275,13 @@
                 <w:spacing w:val="-1"/>
               </w:rPr>
             </w:pPr>
+            <w:r>
+              <w:rPr>
+                <w:rFonts w:ascii="Times New Roman" w:eastAsia="Times New Roman" w:hAnsi="Times New Roman" w:cs="Times New Roman"/>
+                <w:spacing w:val="-1"/>
+              </w:rPr>
+              <w:t>32 Hours</w:t>
+            </w:r>
           </w:p>
         </w:tc>
       </w:tr>
@@ -1257,22 +1322,59 @@
             <w:pPr>
               <w:rPr>
                 <w:rFonts w:ascii="Times New Roman" w:eastAsia="Times New Roman" w:hAnsi="Times New Roman" w:cs="Times New Roman"/>
-                <w:spacing w:val="-1"/>
-              </w:rPr>
-            </w:pPr>
-            <w:r>
-              <w:rPr>
-                <w:rFonts w:ascii="Times New Roman" w:eastAsia="Times New Roman" w:hAnsi="Times New Roman" w:cs="Times New Roman"/>
-                <w:spacing w:val="-1"/>
-              </w:rPr>
-              <w:t>​​</w:t>
-            </w:r>
-            <w:r>
-              <w:rPr>
-                <w:rFonts w:ascii="Times New Roman" w:eastAsia="Times New Roman" w:hAnsi="Times New Roman" w:cs="Times New Roman"/>
-                <w:spacing w:val="-1"/>
-              </w:rPr>
-              <w:t xml:space="preserve"> </w:t>
+              </w:rPr>
+            </w:pPr>
+            <w:r>
+              <w:rPr>
+                <w:rFonts w:ascii="Times New Roman" w:eastAsia="Times New Roman" w:hAnsi="Times New Roman" w:cs="Times New Roman"/>
+              </w:rPr>
+              <w:t>​</w:t>
+            </w:r>
+            <w:r>
+              <w:rPr>
+                <w:rFonts w:ascii="Times New Roman" w:eastAsia="Times New Roman" w:hAnsi="Times New Roman" w:cs="Times New Roman"/>
+              </w:rPr>
+              <w:t>We decided the techstack as following:</w:t>
+            </w:r>
+          </w:p>
+          <w:p>
+            <w:pPr>
+              <w:rPr>
+                <w:rFonts w:ascii="Times New Roman" w:eastAsia="Times New Roman" w:hAnsi="Times New Roman" w:cs="Times New Roman"/>
+              </w:rPr>
+            </w:pPr>
+            <w:r>
+              <w:rPr>
+                <w:rFonts w:ascii="Times New Roman" w:eastAsia="Times New Roman" w:hAnsi="Times New Roman" w:cs="Times New Roman"/>
+              </w:rPr>
+              <w:t>FrontEnd – React with Tailwind or bootstrap</w:t>
+            </w:r>
+          </w:p>
+          <w:p>
+            <w:pPr>
+              <w:rPr>
+                <w:rFonts w:ascii="Times New Roman" w:eastAsia="Times New Roman" w:hAnsi="Times New Roman" w:cs="Times New Roman"/>
+                <w:spacing w:val="-1"/>
+              </w:rPr>
+            </w:pPr>
+            <w:r>
+              <w:rPr>
+                <w:rFonts w:ascii="Times New Roman" w:eastAsia="Times New Roman" w:hAnsi="Times New Roman" w:cs="Times New Roman"/>
+              </w:rPr>
+              <w:t>Backend – Django (Python)</w:t>
+            </w:r>
+            <w:r>
+              <w:rPr>
+                <w:rFonts w:ascii="Times New Roman" w:eastAsia="Times New Roman" w:hAnsi="Times New Roman" w:cs="Times New Roman"/>
+              </w:rPr>
+              <w:br/>
+              <w:t>Database – MySQL</w:t>
+            </w:r>
+            <w:r>
+              <w:rPr>
+                <w:rFonts w:ascii="Times New Roman" w:eastAsia="Times New Roman" w:hAnsi="Times New Roman" w:cs="Times New Roman"/>
+              </w:rPr>
+              <w:br/>
             </w:r>
           </w:p>
         </w:tc>
@@ -1300,7 +1402,6 @@
           <w:sz w:val="27"/>
           <w:szCs w:val="27"/>
         </w:rPr>
-        <w:lastRenderedPageBreak/>
         <w:t>Details</w:t>
       </w:r>
       <w:r>
@@ -1359,6 +1460,7 @@
                 <w:bCs/>
                 <w:spacing w:val="-1"/>
               </w:rPr>
+              <w:lastRenderedPageBreak/>
               <w:t>Start date</w:t>
             </w:r>
           </w:p>
@@ -1390,6 +1492,13 @@
               </w:rPr>
               <w:t xml:space="preserve"> </w:t>
             </w:r>
+            <w:r>
+              <w:rPr>
+                <w:rFonts w:ascii="Times New Roman" w:eastAsia="Times New Roman" w:hAnsi="Times New Roman" w:cs="Times New Roman"/>
+                <w:spacing w:val="-1"/>
+              </w:rPr>
+              <w:t>9 February 2024</w:t>
+            </w:r>
           </w:p>
         </w:tc>
       </w:tr>
@@ -1430,6 +1539,13 @@
                 <w:spacing w:val="-1"/>
               </w:rPr>
             </w:pPr>
+            <w:r>
+              <w:rPr>
+                <w:rFonts w:ascii="Times New Roman" w:eastAsia="Times New Roman" w:hAnsi="Times New Roman" w:cs="Times New Roman"/>
+                <w:spacing w:val="-1"/>
+              </w:rPr>
+              <w:t>16 February 2024</w:t>
+            </w:r>
           </w:p>
         </w:tc>
       </w:tr>
@@ -1484,6 +1600,13 @@
               </w:rPr>
               <w:t xml:space="preserve"> </w:t>
             </w:r>
+            <w:r>
+              <w:rPr>
+                <w:rFonts w:ascii="Times New Roman" w:eastAsia="Times New Roman" w:hAnsi="Times New Roman" w:cs="Times New Roman"/>
+                <w:spacing w:val="-1"/>
+              </w:rPr>
+              <w:t xml:space="preserve">Requirement Engineering </w:t>
+            </w:r>
           </w:p>
         </w:tc>
       </w:tr>
@@ -1524,6 +1647,13 @@
                 <w:spacing w:val="-1"/>
               </w:rPr>
             </w:pPr>
+            <w:r>
+              <w:rPr>
+                <w:rFonts w:ascii="Times New Roman" w:eastAsia="Times New Roman" w:hAnsi="Times New Roman" w:cs="Times New Roman"/>
+                <w:spacing w:val="-1"/>
+              </w:rPr>
+              <w:t>32 Hours</w:t>
+            </w:r>
           </w:p>
         </w:tc>
       </w:tr>
@@ -1564,6 +1694,13 @@
                 <w:spacing w:val="-1"/>
               </w:rPr>
             </w:pPr>
+            <w:r>
+              <w:rPr>
+                <w:rFonts w:ascii="Times New Roman" w:eastAsia="Times New Roman" w:hAnsi="Times New Roman" w:cs="Times New Roman"/>
+                <w:spacing w:val="-1"/>
+              </w:rPr>
+              <w:t>16 Hours</w:t>
+            </w:r>
           </w:p>
         </w:tc>
       </w:tr>
@@ -1609,76 +1746,123 @@
                 <w:rFonts w:ascii="Times New Roman" w:eastAsia="Times New Roman" w:hAnsi="Times New Roman" w:cs="Times New Roman"/>
                 <w:spacing w:val="-1"/>
               </w:rPr>
-              <w:t xml:space="preserve"> Member 1</w:t>
-            </w:r>
-          </w:p>
-          <w:p>
-            <w:pPr>
-              <w:rPr>
-                <w:rFonts w:ascii="Times New Roman" w:eastAsia="Times New Roman" w:hAnsi="Times New Roman" w:cs="Times New Roman"/>
-                <w:spacing w:val="-1"/>
-              </w:rPr>
-            </w:pPr>
-            <w:r>
-              <w:rPr>
-                <w:rFonts w:ascii="Times New Roman" w:eastAsia="Times New Roman" w:hAnsi="Times New Roman" w:cs="Times New Roman"/>
-                <w:spacing w:val="-1"/>
-              </w:rPr>
-              <w:t xml:space="preserve"> Member 2</w:t>
-            </w:r>
-          </w:p>
-          <w:p>
-            <w:pPr>
-              <w:rPr>
-                <w:rFonts w:ascii="Times New Roman" w:eastAsia="Times New Roman" w:hAnsi="Times New Roman" w:cs="Times New Roman"/>
-                <w:spacing w:val="-1"/>
-              </w:rPr>
-            </w:pPr>
-            <w:r>
-              <w:rPr>
-                <w:rFonts w:ascii="Times New Roman" w:eastAsia="Times New Roman" w:hAnsi="Times New Roman" w:cs="Times New Roman"/>
-                <w:spacing w:val="-1"/>
-              </w:rPr>
-              <w:t xml:space="preserve"> Member 3</w:t>
-            </w:r>
-          </w:p>
-          <w:p>
-            <w:pPr>
-              <w:rPr>
-                <w:rFonts w:ascii="Times New Roman" w:eastAsia="Times New Roman" w:hAnsi="Times New Roman" w:cs="Times New Roman"/>
-                <w:spacing w:val="-1"/>
-              </w:rPr>
-            </w:pPr>
-            <w:r>
-              <w:rPr>
-                <w:rFonts w:ascii="Times New Roman" w:eastAsia="Times New Roman" w:hAnsi="Times New Roman" w:cs="Times New Roman"/>
-                <w:spacing w:val="-1"/>
-              </w:rPr>
-              <w:t xml:space="preserve"> Member 4</w:t>
-            </w:r>
-          </w:p>
-          <w:p>
-            <w:pPr>
-              <w:rPr>
-                <w:rFonts w:ascii="Times New Roman" w:eastAsia="Times New Roman" w:hAnsi="Times New Roman" w:cs="Times New Roman"/>
-                <w:spacing w:val="-1"/>
-              </w:rPr>
-            </w:pPr>
-            <w:r>
-              <w:rPr>
-                <w:rFonts w:ascii="Times New Roman" w:eastAsia="Times New Roman" w:hAnsi="Times New Roman" w:cs="Times New Roman"/>
-                <w:spacing w:val="-1"/>
-              </w:rPr>
-              <w:t xml:space="preserve"> Member 5</w:t>
-            </w:r>
-          </w:p>
-          <w:p>
-            <w:pPr>
-              <w:rPr>
-                <w:rFonts w:ascii="Times New Roman" w:eastAsia="Times New Roman" w:hAnsi="Times New Roman" w:cs="Times New Roman"/>
-                <w:spacing w:val="-1"/>
-              </w:rPr>
-            </w:pPr>
+              <w:t xml:space="preserve"> </w:t>
+            </w:r>
+            <w:r>
+              <w:rPr>
+                <w:rFonts w:ascii="Times New Roman" w:eastAsia="Times New Roman" w:hAnsi="Times New Roman" w:cs="Times New Roman"/>
+                <w:spacing w:val="-1"/>
+              </w:rPr>
+              <w:t xml:space="preserve">Sarabroop – </w:t>
+            </w:r>
+            <w:r>
+              <w:rPr>
+                <w:rFonts w:ascii="Times New Roman" w:eastAsia="Times New Roman" w:hAnsi="Times New Roman" w:cs="Times New Roman"/>
+                <w:spacing w:val="-1"/>
+              </w:rPr>
+              <w:t>8</w:t>
+            </w:r>
+            <w:r>
+              <w:rPr>
+                <w:rFonts w:ascii="Times New Roman" w:eastAsia="Times New Roman" w:hAnsi="Times New Roman" w:cs="Times New Roman"/>
+                <w:spacing w:val="-1"/>
+              </w:rPr>
+              <w:t xml:space="preserve"> hours</w:t>
+            </w:r>
+          </w:p>
+          <w:p>
+            <w:pPr>
+              <w:rPr>
+                <w:rFonts w:ascii="Times New Roman" w:eastAsia="Times New Roman" w:hAnsi="Times New Roman" w:cs="Times New Roman"/>
+                <w:spacing w:val="-1"/>
+              </w:rPr>
+            </w:pPr>
+            <w:r>
+              <w:rPr>
+                <w:rFonts w:ascii="Times New Roman" w:eastAsia="Times New Roman" w:hAnsi="Times New Roman" w:cs="Times New Roman"/>
+                <w:spacing w:val="-1"/>
+              </w:rPr>
+              <w:t xml:space="preserve">  Raghav – </w:t>
+            </w:r>
+            <w:r>
+              <w:rPr>
+                <w:rFonts w:ascii="Times New Roman" w:eastAsia="Times New Roman" w:hAnsi="Times New Roman" w:cs="Times New Roman"/>
+                <w:spacing w:val="-1"/>
+              </w:rPr>
+              <w:t>8</w:t>
+            </w:r>
+            <w:r>
+              <w:rPr>
+                <w:rFonts w:ascii="Times New Roman" w:eastAsia="Times New Roman" w:hAnsi="Times New Roman" w:cs="Times New Roman"/>
+                <w:spacing w:val="-1"/>
+              </w:rPr>
+              <w:t xml:space="preserve"> hours</w:t>
+            </w:r>
+          </w:p>
+          <w:p>
+            <w:pPr>
+              <w:rPr>
+                <w:rFonts w:ascii="Times New Roman" w:eastAsia="Times New Roman" w:hAnsi="Times New Roman" w:cs="Times New Roman"/>
+                <w:spacing w:val="-1"/>
+              </w:rPr>
+            </w:pPr>
+            <w:r>
+              <w:rPr>
+                <w:rFonts w:ascii="Times New Roman" w:eastAsia="Times New Roman" w:hAnsi="Times New Roman" w:cs="Times New Roman"/>
+                <w:spacing w:val="-1"/>
+              </w:rPr>
+              <w:t xml:space="preserve"> Shreya – </w:t>
+            </w:r>
+            <w:r>
+              <w:rPr>
+                <w:rFonts w:ascii="Times New Roman" w:eastAsia="Times New Roman" w:hAnsi="Times New Roman" w:cs="Times New Roman"/>
+                <w:spacing w:val="-1"/>
+              </w:rPr>
+              <w:t xml:space="preserve"> </w:t>
+            </w:r>
+            <w:r>
+              <w:rPr>
+                <w:rFonts w:ascii="Times New Roman" w:eastAsia="Times New Roman" w:hAnsi="Times New Roman" w:cs="Times New Roman"/>
+                <w:spacing w:val="-1"/>
+              </w:rPr>
+              <w:t>8</w:t>
+            </w:r>
+            <w:r>
+              <w:rPr>
+                <w:rFonts w:ascii="Times New Roman" w:eastAsia="Times New Roman" w:hAnsi="Times New Roman" w:cs="Times New Roman"/>
+                <w:spacing w:val="-1"/>
+              </w:rPr>
+              <w:t xml:space="preserve"> hours</w:t>
+            </w:r>
+          </w:p>
+          <w:p>
+            <w:pPr>
+              <w:rPr>
+                <w:rFonts w:ascii="Times New Roman" w:eastAsia="Times New Roman" w:hAnsi="Times New Roman" w:cs="Times New Roman"/>
+                <w:spacing w:val="-1"/>
+              </w:rPr>
+            </w:pPr>
+            <w:r>
+              <w:rPr>
+                <w:rFonts w:ascii="Times New Roman" w:eastAsia="Times New Roman" w:hAnsi="Times New Roman" w:cs="Times New Roman"/>
+                <w:spacing w:val="-1"/>
+              </w:rPr>
+              <w:t xml:space="preserve"> Lluis – </w:t>
+            </w:r>
+            <w:r>
+              <w:rPr>
+                <w:rFonts w:ascii="Times New Roman" w:eastAsia="Times New Roman" w:hAnsi="Times New Roman" w:cs="Times New Roman"/>
+                <w:spacing w:val="-1"/>
+              </w:rPr>
+              <w:t>8</w:t>
+            </w:r>
+            <w:r>
+              <w:rPr>
+                <w:rFonts w:ascii="Times New Roman" w:eastAsia="Times New Roman" w:hAnsi="Times New Roman" w:cs="Times New Roman"/>
+                <w:spacing w:val="-1"/>
+              </w:rPr>
+              <w:t xml:space="preserve"> hours</w:t>
+            </w:r>
           </w:p>
         </w:tc>
       </w:tr>
@@ -1729,6 +1913,13 @@
                 <w:spacing w:val="-1"/>
               </w:rPr>
             </w:pPr>
+            <w:r>
+              <w:rPr>
+                <w:rFonts w:ascii="Times New Roman" w:eastAsia="Times New Roman" w:hAnsi="Times New Roman" w:cs="Times New Roman"/>
+                <w:spacing w:val="-1"/>
+              </w:rPr>
+              <w:t>N/A</w:t>
+            </w:r>
           </w:p>
         </w:tc>
       </w:tr>
@@ -1779,6 +1970,13 @@
                 <w:spacing w:val="-1"/>
               </w:rPr>
             </w:pPr>
+            <w:r>
+              <w:rPr>
+                <w:rFonts w:ascii="Times New Roman" w:eastAsia="Times New Roman" w:hAnsi="Times New Roman" w:cs="Times New Roman"/>
+                <w:spacing w:val="-1"/>
+              </w:rPr>
+              <w:t>N/A</w:t>
+            </w:r>
           </w:p>
         </w:tc>
       </w:tr>
@@ -1853,7 +2051,7 @@
           <w:szCs w:val="34"/>
         </w:rPr>
         <w:drawing>
-          <wp:inline distT="0" distB="0" distL="0" distR="0">
+          <wp:inline distT="0" distB="0" distL="0" distR="0" wp14:anchorId="4A92738F" wp14:editId="5FDB1E45">
             <wp:extent cx="178594" cy="178594"/>
             <wp:effectExtent l="0" t="0" r="0" b="0"/>
             <wp:docPr id="306956271" name="Picture 1" descr=":books:"/>
@@ -1935,13 +2133,17 @@
           <w:spacing w:val="-1"/>
         </w:rPr>
       </w:pPr>
+      <w:r>
+        <w:rPr>
+          <w:rFonts w:ascii="Times New Roman" w:eastAsia="Times New Roman" w:hAnsi="Times New Roman" w:cs="Times New Roman"/>
+          <w:spacing w:val="-1"/>
+        </w:rPr>
+        <w:t>Class Slides (W4)</w:t>
+      </w:r>
     </w:p>
     <w:p>
       <w:pPr>
-        <w:numPr>
-          <w:ilvl w:val="0"/>
-          <w:numId w:val="5"/>
-        </w:numPr>
+        <w:ind w:left="360"/>
         <w:rPr>
           <w:rFonts w:ascii="Times New Roman" w:eastAsia="Times New Roman" w:hAnsi="Times New Roman" w:cs="Times New Roman"/>
           <w:spacing w:val="-1"/>
